--- a/Татьяна, уч Мария 20190910022/homework_061_solution.docx
+++ b/Татьяна, уч Мария 20190910022/homework_061_solution.docx
@@ -1,6 +1,6 @@
 
 <file path=word/document.xml><?xml version="1.0" encoding="utf-8"?>
-<w:document xmlns:wpc="http://schemas.microsoft.com/office/word/2010/wordprocessingCanvas" xmlns:cx="http://schemas.microsoft.com/office/drawing/2014/chartex" xmlns:cx1="http://schemas.microsoft.com/office/drawing/2015/9/8/chartex" xmlns:cx2="http://schemas.microsoft.com/office/drawing/2015/10/21/chartex" xmlns:cx3="http://schemas.microsoft.com/office/drawing/2016/5/9/chartex" xmlns:cx4="http://schemas.microsoft.com/office/drawing/2016/5/10/chartex" xmlns:cx5="http://schemas.microsoft.com/office/drawing/2016/5/11/chartex" xmlns:cx6="http://schemas.microsoft.com/office/drawing/2016/5/12/chartex" xmlns:cx7="http://schemas.microsoft.com/office/drawing/2016/5/13/chartex" xmlns:cx8="http://schemas.microsoft.com/office/drawing/2016/5/14/chartex" xmlns:mc="http://schemas.openxmlformats.org/markup-compatibility/2006" xmlns:aink="http://schemas.microsoft.com/office/drawing/2016/ink" xmlns:am3d="http://schemas.microsoft.com/office/drawing/2017/model3d" xmlns:o="urn:schemas-microsoft-com:office:office" xmlns:r="http://schemas.openxmlformats.org/officeDocument/2006/relationships" xmlns:m="http://schemas.openxmlformats.org/officeDocument/2006/math" xmlns:v="urn:schemas-microsoft-com:vml" xmlns:wp14="http://schemas.microsoft.com/office/word/2010/wordprocessingDrawing" xmlns:wp="http://schemas.openxmlformats.org/drawingml/2006/wordprocessingDrawing" xmlns:w10="urn:schemas-microsoft-com:office:word" xmlns:w="http://schemas.openxmlformats.org/wordprocessingml/2006/main" xmlns:w14="http://schemas.microsoft.com/office/word/2010/wordml" xmlns:w15="http://schemas.microsoft.com/office/word/2012/wordml" xmlns:w16cid="http://schemas.microsoft.com/office/word/2016/wordml/cid" xmlns:w16se="http://schemas.microsoft.com/office/word/2015/wordml/symex" xmlns:wpg="http://schemas.microsoft.com/office/word/2010/wordprocessingGroup" xmlns:wpi="http://schemas.microsoft.com/office/word/2010/wordprocessingInk" xmlns:wne="http://schemas.microsoft.com/office/word/2006/wordml" xmlns:wps="http://schemas.microsoft.com/office/word/2010/wordprocessingShape" mc:Ignorable="w14 w15 w16se w16cid wp14">
+<w:document xmlns:wpc="http://schemas.microsoft.com/office/word/2010/wordprocessingCanvas" xmlns:cx="http://schemas.microsoft.com/office/drawing/2014/chartex" xmlns:cx1="http://schemas.microsoft.com/office/drawing/2015/9/8/chartex" xmlns:cx2="http://schemas.microsoft.com/office/drawing/2015/10/21/chartex" xmlns:cx3="http://schemas.microsoft.com/office/drawing/2016/5/9/chartex" xmlns:cx4="http://schemas.microsoft.com/office/drawing/2016/5/10/chartex" xmlns:cx5="http://schemas.microsoft.com/office/drawing/2016/5/11/chartex" xmlns:cx6="http://schemas.microsoft.com/office/drawing/2016/5/12/chartex" xmlns:cx7="http://schemas.microsoft.com/office/drawing/2016/5/13/chartex" xmlns:cx8="http://schemas.microsoft.com/office/drawing/2016/5/14/chartex" xmlns:mc="http://schemas.openxmlformats.org/markup-compatibility/2006" xmlns:aink="http://schemas.microsoft.com/office/drawing/2016/ink" xmlns:am3d="http://schemas.microsoft.com/office/drawing/2017/model3d" xmlns:o="urn:schemas-microsoft-com:office:office" xmlns:r="http://schemas.openxmlformats.org/officeDocument/2006/relationships" xmlns:m="http://schemas.openxmlformats.org/officeDocument/2006/math" xmlns:v="urn:schemas-microsoft-com:vml" xmlns:wp14="http://schemas.microsoft.com/office/word/2010/wordprocessingDrawing" xmlns:wp="http://schemas.openxmlformats.org/drawingml/2006/wordprocessingDrawing" xmlns:w10="urn:schemas-microsoft-com:office:word" xmlns:w="http://schemas.openxmlformats.org/wordprocessingml/2006/main" xmlns:w14="http://schemas.microsoft.com/office/word/2010/wordml" xmlns:w15="http://schemas.microsoft.com/office/word/2012/wordml" xmlns:w16cex="http://schemas.microsoft.com/office/word/2018/wordml/cex" xmlns:w16cid="http://schemas.microsoft.com/office/word/2016/wordml/cid" xmlns:w16="http://schemas.microsoft.com/office/word/2018/wordml" xmlns:w16se="http://schemas.microsoft.com/office/word/2015/wordml/symex" xmlns:wpg="http://schemas.microsoft.com/office/word/2010/wordprocessingGroup" xmlns:wpi="http://schemas.microsoft.com/office/word/2010/wordprocessingInk" xmlns:wne="http://schemas.microsoft.com/office/word/2006/wordml" xmlns:wps="http://schemas.microsoft.com/office/word/2010/wordprocessingShape" mc:Ignorable="w14 w15 w16se w16cid w16 w16cex wp14">
   <w:body>
     <w:p>
       <w:pPr>
@@ -27,6 +27,7 @@
           <w:lang w:val="en-US"/>
         </w:rPr>
       </w:pPr>
+      <w:proofErr w:type="gramStart"/>
       <w:r>
         <w:t xml:space="preserve">а)  </w:t>
       </w:r>
@@ -36,6 +37,7 @@
         </w:rPr>
         <w:t>{</w:t>
       </w:r>
+      <w:proofErr w:type="gramEnd"/>
       <w:r>
         <w:t xml:space="preserve"> 6</w:t>
       </w:r>
@@ -125,21 +127,7 @@
           <w:rFonts w:ascii="Calibri" w:hAnsi="Calibri" w:cs="Calibri"/>
           <w:lang w:val="en-US"/>
         </w:rPr>
-        <w:t>{</w:t>
-      </w:r>
-      <w:r>
-        <w:rPr>
-          <w:rFonts w:ascii="Calibri" w:hAnsi="Calibri" w:cs="Calibri"/>
-          <w:lang w:val="en-US"/>
-        </w:rPr>
-        <w:t>32</w:t>
-      </w:r>
-      <w:r>
-        <w:rPr>
-          <w:rFonts w:ascii="Calibri" w:hAnsi="Calibri" w:cs="Calibri"/>
-          <w:lang w:val="en-US"/>
-        </w:rPr>
-        <w:t>}</w:t>
+        <w:t>{32}</w:t>
       </w:r>
     </w:p>
     <w:p>
@@ -172,11 +160,15 @@
       <w:pPr>
         <w:rPr>
           <w:rFonts w:eastAsiaTheme="minorEastAsia"/>
-          <w:lang w:val="en-US"/>
-        </w:rPr>
-      </w:pPr>
-      <w:r>
-        <w:rPr>
+          <w:strike/>
+          <w:color w:val="FF0000"/>
+          <w:lang w:val="en-US"/>
+        </w:rPr>
+      </w:pPr>
+      <w:r>
+        <w:rPr>
+          <w:strike/>
+          <w:color w:val="FF0000"/>
           <w:lang w:val="en-US"/>
         </w:rPr>
         <w:t xml:space="preserve"> </w:t>
@@ -185,6 +177,8 @@
         <m:r>
           <w:rPr>
             <w:rFonts w:ascii="Cambria Math" w:hAnsi="Cambria Math"/>
+            <w:strike/>
+            <w:color w:val="FF0000"/>
             <w:lang w:val="en-US"/>
           </w:rPr>
           <m:t>A ∈48,29</m:t>
@@ -194,19 +188,55 @@
     <w:p>
       <w:pPr>
         <w:rPr>
-          <w:lang w:val="en-US"/>
-        </w:rPr>
-      </w:pPr>
-    </w:p>
-    <w:p>
-      <w:pPr>
-        <w:rPr>
           <w:rFonts w:eastAsiaTheme="minorEastAsia"/>
-          <w:lang w:val="en-US"/>
-        </w:rPr>
-      </w:pPr>
-      <w:r>
-        <w:rPr>
+          <w:strike/>
+          <w:color w:val="FF0000"/>
+          <w:lang w:val="en-US"/>
+        </w:rPr>
+      </w:pPr>
+    </w:p>
+    <w:p>
+      <w:pPr>
+        <w:rPr>
+          <w:lang w:val="en-US"/>
+        </w:rPr>
+      </w:pPr>
+      <m:oMathPara>
+        <m:oMathParaPr>
+          <m:jc m:val="left"/>
+        </m:oMathParaPr>
+        <m:oMath>
+          <m:r>
+            <w:rPr>
+              <w:rFonts w:ascii="Cambria Math" w:hAnsi="Cambria Math"/>
+              <w:highlight w:val="yellow"/>
+              <w:lang w:val="en-US"/>
+            </w:rPr>
+            <m:t>48,29∈A</m:t>
+          </m:r>
+        </m:oMath>
+      </m:oMathPara>
+    </w:p>
+    <w:p>
+      <w:pPr>
+        <w:rPr>
+          <w:lang w:val="en-US"/>
+        </w:rPr>
+      </w:pPr>
+    </w:p>
+    <w:p>
+      <w:pPr>
+        <w:rPr>
+          <w:rFonts w:eastAsiaTheme="minorEastAsia"/>
+          <w:strike/>
+          <w:color w:val="FF0000"/>
+          <w:lang w:val="en-US"/>
+        </w:rPr>
+      </w:pPr>
+      <w:r>
+        <w:rPr>
+          <w:strike/>
+          <w:color w:val="FF0000"/>
           <w:lang w:val="en-US"/>
         </w:rPr>
         <w:t xml:space="preserve">B </w:t>
@@ -215,25 +245,61 @@
         <m:r>
           <w:rPr>
             <w:rFonts w:ascii="Cambria Math" w:hAnsi="Cambria Math"/>
+            <w:strike/>
+            <w:color w:val="FF0000"/>
             <w:lang w:val="en-US"/>
           </w:rPr>
-          <m:t>∈</m:t>
-        </m:r>
-        <m:r>
-          <w:rPr>
-            <w:rFonts w:ascii="Cambria Math" w:hAnsi="Cambria Math"/>
-            <w:lang w:val="en-US"/>
-          </w:rPr>
-          <m:t xml:space="preserve"> </m:t>
+          <m:t xml:space="preserve">∈ </m:t>
         </m:r>
       </m:oMath>
       <w:r>
         <w:rPr>
           <w:rFonts w:eastAsiaTheme="minorEastAsia"/>
+          <w:strike/>
+          <w:color w:val="FF0000"/>
           <w:lang w:val="en-US"/>
         </w:rPr>
         <w:t xml:space="preserve">732 </w:t>
       </w:r>
+    </w:p>
+    <w:p>
+      <w:pPr>
+        <w:rPr>
+          <w:rFonts w:eastAsiaTheme="minorEastAsia"/>
+          <w:strike/>
+          <w:color w:val="FF0000"/>
+          <w:lang w:val="en-US"/>
+        </w:rPr>
+      </w:pPr>
+    </w:p>
+    <w:p>
+      <w:pPr>
+        <w:rPr>
+          <w:lang w:val="en-US"/>
+        </w:rPr>
+      </w:pPr>
+      <m:oMathPara>
+        <m:oMathParaPr>
+          <m:jc m:val="left"/>
+        </m:oMathParaPr>
+        <m:oMath>
+          <m:r>
+            <w:rPr>
+              <w:rFonts w:ascii="Cambria Math" w:hAnsi="Cambria Math"/>
+              <w:highlight w:val="yellow"/>
+              <w:lang w:val="en-US"/>
+            </w:rPr>
+            <m:t>732∈B</m:t>
+          </m:r>
+        </m:oMath>
+      </m:oMathPara>
+    </w:p>
+    <w:p>
+      <w:pPr>
+        <w:rPr>
+          <w:lang w:val="en-US"/>
+        </w:rPr>
+      </w:pPr>
     </w:p>
     <w:p>
       <w:pPr>
@@ -259,6 +325,7 @@
         </w:rPr>
         <w:t xml:space="preserve">4,6 </w:t>
       </w:r>
+      <w:proofErr w:type="gramStart"/>
       <w:r>
         <w:t xml:space="preserve">см </w:t>
       </w:r>
@@ -269,6 +336,7 @@
         </w:rPr>
         <w:t>;</w:t>
       </w:r>
+      <w:proofErr w:type="gramEnd"/>
       <w:r>
         <w:rPr>
           <w:lang w:val="en-US"/>
@@ -284,8 +352,21 @@
         </w:rPr>
         <w:t>.</w:t>
       </w:r>
-      <w:bookmarkStart w:id="0" w:name="_GoBack"/>
-      <w:bookmarkEnd w:id="0"/>
+    </w:p>
+    <w:p>
+      <w:pPr>
+        <w:rPr>
+          <w:lang w:val="en-US"/>
+        </w:rPr>
+      </w:pPr>
+    </w:p>
+    <w:p>
+      <w:r>
+        <w:rPr>
+          <w:highlight w:val="yellow"/>
+        </w:rPr>
+        <w:t>Где чертёж?</w:t>
+      </w:r>
     </w:p>
     <w:sectPr>
       <w:pgSz w:w="11900" w:h="16840"/>
@@ -298,7 +379,7 @@
 </file>
 
 <file path=word/numbering.xml><?xml version="1.0" encoding="utf-8"?>
-<w:numbering xmlns:wpc="http://schemas.microsoft.com/office/word/2010/wordprocessingCanvas" xmlns:cx="http://schemas.microsoft.com/office/drawing/2014/chartex" xmlns:cx1="http://schemas.microsoft.com/office/drawing/2015/9/8/chartex" xmlns:cx2="http://schemas.microsoft.com/office/drawing/2015/10/21/chartex" xmlns:cx3="http://schemas.microsoft.com/office/drawing/2016/5/9/chartex" xmlns:cx4="http://schemas.microsoft.com/office/drawing/2016/5/10/chartex" xmlns:cx5="http://schemas.microsoft.com/office/drawing/2016/5/11/chartex" xmlns:cx6="http://schemas.microsoft.com/office/drawing/2016/5/12/chartex" xmlns:cx7="http://schemas.microsoft.com/office/drawing/2016/5/13/chartex" xmlns:cx8="http://schemas.microsoft.com/office/drawing/2016/5/14/chartex" xmlns:mc="http://schemas.openxmlformats.org/markup-compatibility/2006" xmlns:aink="http://schemas.microsoft.com/office/drawing/2016/ink" xmlns:am3d="http://schemas.microsoft.com/office/drawing/2017/model3d" xmlns:o="urn:schemas-microsoft-com:office:office" xmlns:r="http://schemas.openxmlformats.org/officeDocument/2006/relationships" xmlns:m="http://schemas.openxmlformats.org/officeDocument/2006/math" xmlns:v="urn:schemas-microsoft-com:vml" xmlns:wp14="http://schemas.microsoft.com/office/word/2010/wordprocessingDrawing" xmlns:wp="http://schemas.openxmlformats.org/drawingml/2006/wordprocessingDrawing" xmlns:w10="urn:schemas-microsoft-com:office:word" xmlns:w="http://schemas.openxmlformats.org/wordprocessingml/2006/main" xmlns:w14="http://schemas.microsoft.com/office/word/2010/wordml" xmlns:w15="http://schemas.microsoft.com/office/word/2012/wordml" xmlns:w16cid="http://schemas.microsoft.com/office/word/2016/wordml/cid" xmlns:w16se="http://schemas.microsoft.com/office/word/2015/wordml/symex" xmlns:wpg="http://schemas.microsoft.com/office/word/2010/wordprocessingGroup" xmlns:wpi="http://schemas.microsoft.com/office/word/2010/wordprocessingInk" xmlns:wne="http://schemas.microsoft.com/office/word/2006/wordml" xmlns:wps="http://schemas.microsoft.com/office/word/2010/wordprocessingShape" mc:Ignorable="w14 w15 w16se w16cid wp14">
+<w:numbering xmlns:wpc="http://schemas.microsoft.com/office/word/2010/wordprocessingCanvas" xmlns:cx="http://schemas.microsoft.com/office/drawing/2014/chartex" xmlns:cx1="http://schemas.microsoft.com/office/drawing/2015/9/8/chartex" xmlns:cx2="http://schemas.microsoft.com/office/drawing/2015/10/21/chartex" xmlns:cx3="http://schemas.microsoft.com/office/drawing/2016/5/9/chartex" xmlns:cx4="http://schemas.microsoft.com/office/drawing/2016/5/10/chartex" xmlns:cx5="http://schemas.microsoft.com/office/drawing/2016/5/11/chartex" xmlns:cx6="http://schemas.microsoft.com/office/drawing/2016/5/12/chartex" xmlns:cx7="http://schemas.microsoft.com/office/drawing/2016/5/13/chartex" xmlns:cx8="http://schemas.microsoft.com/office/drawing/2016/5/14/chartex" xmlns:mc="http://schemas.openxmlformats.org/markup-compatibility/2006" xmlns:aink="http://schemas.microsoft.com/office/drawing/2016/ink" xmlns:am3d="http://schemas.microsoft.com/office/drawing/2017/model3d" xmlns:o="urn:schemas-microsoft-com:office:office" xmlns:r="http://schemas.openxmlformats.org/officeDocument/2006/relationships" xmlns:m="http://schemas.openxmlformats.org/officeDocument/2006/math" xmlns:v="urn:schemas-microsoft-com:vml" xmlns:wp14="http://schemas.microsoft.com/office/word/2010/wordprocessingDrawing" xmlns:wp="http://schemas.openxmlformats.org/drawingml/2006/wordprocessingDrawing" xmlns:w10="urn:schemas-microsoft-com:office:word" xmlns:w="http://schemas.openxmlformats.org/wordprocessingml/2006/main" xmlns:w14="http://schemas.microsoft.com/office/word/2010/wordml" xmlns:w15="http://schemas.microsoft.com/office/word/2012/wordml" xmlns:w16cex="http://schemas.microsoft.com/office/word/2018/wordml/cex" xmlns:w16cid="http://schemas.microsoft.com/office/word/2016/wordml/cid" xmlns:w16="http://schemas.microsoft.com/office/word/2018/wordml" xmlns:w16se="http://schemas.microsoft.com/office/word/2015/wordml/symex" xmlns:wpg="http://schemas.microsoft.com/office/word/2010/wordprocessingGroup" xmlns:wpi="http://schemas.microsoft.com/office/word/2010/wordprocessingInk" xmlns:wne="http://schemas.microsoft.com/office/word/2006/wordml" xmlns:wps="http://schemas.microsoft.com/office/word/2010/wordprocessingShape" mc:Ignorable="w14 w15 w16se w16cid w16 w16cex wp14">
   <w:abstractNum w:abstractNumId="0" w15:restartNumberingAfterBreak="0">
     <w:nsid w:val="264F6B01"/>
     <w:multiLevelType w:val="hybridMultilevel"/>
@@ -579,7 +660,7 @@
 </file>
 
 <file path=word/styles.xml><?xml version="1.0" encoding="utf-8"?>
-<w:styles xmlns:mc="http://schemas.openxmlformats.org/markup-compatibility/2006" xmlns:r="http://schemas.openxmlformats.org/officeDocument/2006/relationships" xmlns:w="http://schemas.openxmlformats.org/wordprocessingml/2006/main" xmlns:w14="http://schemas.microsoft.com/office/word/2010/wordml" xmlns:w15="http://schemas.microsoft.com/office/word/2012/wordml" xmlns:w16cid="http://schemas.microsoft.com/office/word/2016/wordml/cid" xmlns:w16se="http://schemas.microsoft.com/office/word/2015/wordml/symex" mc:Ignorable="w14 w15 w16se w16cid">
+<w:styles xmlns:mc="http://schemas.openxmlformats.org/markup-compatibility/2006" xmlns:r="http://schemas.openxmlformats.org/officeDocument/2006/relationships" xmlns:w="http://schemas.openxmlformats.org/wordprocessingml/2006/main" xmlns:w14="http://schemas.microsoft.com/office/word/2010/wordml" xmlns:w15="http://schemas.microsoft.com/office/word/2012/wordml" xmlns:w16cex="http://schemas.microsoft.com/office/word/2018/wordml/cex" xmlns:w16cid="http://schemas.microsoft.com/office/word/2016/wordml/cid" xmlns:w16="http://schemas.microsoft.com/office/word/2018/wordml" xmlns:w16se="http://schemas.microsoft.com/office/word/2015/wordml/symex" mc:Ignorable="w14 w15 w16se w16cid w16 w16cex">
   <w:docDefaults>
     <w:rPrDefault>
       <w:rPr>
@@ -591,7 +672,7 @@
     </w:rPrDefault>
     <w:pPrDefault/>
   </w:docDefaults>
-  <w:latentStyles w:defLockedState="0" w:defUIPriority="99" w:defSemiHidden="0" w:defUnhideWhenUsed="0" w:defQFormat="0" w:count="375">
+  <w:latentStyles w:defLockedState="0" w:defUIPriority="99" w:defSemiHidden="0" w:defUnhideWhenUsed="0" w:defQFormat="0" w:count="376">
     <w:lsdException w:name="Normal" w:uiPriority="0" w:qFormat="1"/>
     <w:lsdException w:name="heading 1" w:uiPriority="9" w:qFormat="1"/>
     <w:lsdException w:name="heading 2" w:semiHidden="1" w:uiPriority="9" w:unhideWhenUsed="1" w:qFormat="1"/>
@@ -697,7 +778,6 @@
     <w:lsdException w:name="HTML Sample" w:semiHidden="1" w:unhideWhenUsed="1"/>
     <w:lsdException w:name="HTML Typewriter" w:semiHidden="1" w:unhideWhenUsed="1"/>
     <w:lsdException w:name="HTML Variable" w:semiHidden="1" w:unhideWhenUsed="1"/>
-    <w:lsdException w:name="Normal Table" w:semiHidden="1" w:unhideWhenUsed="1"/>
     <w:lsdException w:name="annotation subject" w:semiHidden="1" w:unhideWhenUsed="1"/>
     <w:lsdException w:name="No List" w:semiHidden="1" w:unhideWhenUsed="1"/>
     <w:lsdException w:name="Outline List 1" w:semiHidden="1" w:unhideWhenUsed="1"/>
@@ -744,10 +824,8 @@
     <w:lsdException w:name="Table Subtle 2" w:semiHidden="1" w:unhideWhenUsed="1"/>
     <w:lsdException w:name="Table Web 1" w:semiHidden="1" w:unhideWhenUsed="1"/>
     <w:lsdException w:name="Table Web 2" w:semiHidden="1" w:unhideWhenUsed="1"/>
-    <w:lsdException w:name="Table Web 3" w:semiHidden="1" w:unhideWhenUsed="1"/>
     <w:lsdException w:name="Balloon Text" w:semiHidden="1" w:unhideWhenUsed="1"/>
     <w:lsdException w:name="Table Grid" w:uiPriority="39"/>
-    <w:lsdException w:name="Table Theme" w:semiHidden="1" w:unhideWhenUsed="1"/>
     <w:lsdException w:name="Placeholder Text" w:semiHidden="1"/>
     <w:lsdException w:name="No Spacing" w:uiPriority="1" w:qFormat="1"/>
     <w:lsdException w:name="Light Shading" w:uiPriority="60"/>
@@ -967,6 +1045,7 @@
     <w:lsdException w:name="Smart Hyperlink" w:semiHidden="1" w:unhideWhenUsed="1"/>
     <w:lsdException w:name="Hashtag" w:semiHidden="1" w:unhideWhenUsed="1"/>
     <w:lsdException w:name="Unresolved Mention" w:semiHidden="1" w:unhideWhenUsed="1"/>
+    <w:lsdException w:name="Smart Link" w:semiHidden="1" w:unhideWhenUsed="1"/>
   </w:latentStyles>
   <w:style w:type="paragraph" w:default="1" w:styleId="a">
     <w:name w:val="Normal"/>
